--- a/Descripciones/CU02.docx
+++ b/Descripciones/CU02.docx
@@ -74,6 +74,7 @@
                 <w:docPart w:val="E9BB541A2C454295BFA46A6B08A3B389"/>
               </w:placeholder>
             </w:sdtPr>
+            <w:sdtEndPr/>
             <w:sdtContent>
               <w:p>
                 <w:pPr>
@@ -148,6 +149,7 @@
                 <w:docPart w:val="E9BB541A2C454295BFA46A6B08A3B389"/>
               </w:placeholder>
             </w:sdtPr>
+            <w:sdtEndPr/>
             <w:sdtContent>
               <w:p>
                 <w:pPr>
@@ -278,6 +280,7 @@
               <w:calendar w:val="gregorian"/>
             </w:date>
           </w:sdtPr>
+          <w:sdtEndPr/>
           <w:sdtContent>
             <w:tc>
               <w:tcPr>
@@ -405,6 +408,7 @@
               <w:docPart w:val="E9BB541A2C454295BFA46A6B08A3B389"/>
             </w:placeholder>
           </w:sdtPr>
+          <w:sdtEndPr/>
           <w:sdtContent>
             <w:tc>
               <w:tcPr>
@@ -490,14 +494,7 @@
                 <w:rFonts w:cs="Arial"/>
                 <w:lang w:val="es-ES"/>
               </w:rPr>
-              <w:t>El Sistema realiza l</w:t>
-            </w:r>
-            <w:r>
-              <w:rPr>
-                <w:rFonts w:cs="Arial"/>
-                <w:lang w:val="es-ES"/>
-              </w:rPr>
-              <w:t>as altas, bajas, cambios y visualización a los alumnos que estarán en el sistema.</w:t>
+              <w:t>El Sistema realiza las altas, bajas, cambios y visualización a los alumnos que estarán en el sistema.</w:t>
             </w:r>
           </w:p>
         </w:tc>
@@ -556,6 +553,7 @@
                 <w:docPart w:val="E9BB541A2C454295BFA46A6B08A3B389"/>
               </w:placeholder>
             </w:sdtPr>
+            <w:sdtEndPr/>
             <w:sdtContent>
               <w:sdt>
                 <w:sdtPr>
@@ -569,6 +567,7 @@
                   </w:placeholder>
                   <w:showingPlcHdr/>
                 </w:sdtPr>
+                <w:sdtEndPr/>
                 <w:sdtContent>
                   <w:p>
                     <w:pPr>
@@ -633,6 +632,7 @@
               <w:docPart w:val="E9BB541A2C454295BFA46A6B08A3B389"/>
             </w:placeholder>
           </w:sdtPr>
+          <w:sdtEndPr/>
           <w:sdtContent>
             <w:tc>
               <w:tcPr>
@@ -657,6 +657,32 @@
                     <w:lang w:val="es-ES"/>
                   </w:rPr>
                   <w:t>El Sistema muestra la pantalla</w:t>
+                </w:r>
+                <w:r>
+                  <w:rPr>
+                    <w:lang w:val="es-ES"/>
+                  </w:rPr>
+                  <w:t xml:space="preserve"> </w:t>
+                </w:r>
+                <w:r>
+                  <w:rPr>
+                    <w:lang w:val="es-ES"/>
+                  </w:rPr>
+                  <w:t>‘</w:t>
+                </w:r>
+                <w:proofErr w:type="spellStart"/>
+                <w:r>
+                  <w:rPr>
+                    <w:lang w:val="es-ES"/>
+                  </w:rPr>
+                  <w:t>AdminAlumnos</w:t>
+                </w:r>
+                <w:proofErr w:type="spellEnd"/>
+                <w:r>
+                  <w:rPr>
+                    <w:lang w:val="es-ES"/>
+                  </w:rPr>
+                  <w:t>’</w:t>
                 </w:r>
                 <w:r>
                   <w:rPr>
@@ -816,7 +842,37 @@
                 <w:rFonts w:cs="Arial"/>
                 <w:lang w:val="es-ES"/>
               </w:rPr>
-              <w:t>El Sistema muestra una pantalla con el formulario para ingresar los datos de un ALUMNO (matricula, nombre, programa educativo, bloque, teléfono, correo institucional).</w:t>
+              <w:t xml:space="preserve">El Sistema muestra una pantalla </w:t>
+            </w:r>
+            <w:r>
+              <w:rPr>
+                <w:rFonts w:cs="Arial"/>
+                <w:lang w:val="es-ES"/>
+              </w:rPr>
+              <w:t>‘</w:t>
+            </w:r>
+            <w:proofErr w:type="spellStart"/>
+            <w:r>
+              <w:rPr>
+                <w:rFonts w:cs="Arial"/>
+                <w:lang w:val="es-ES"/>
+              </w:rPr>
+              <w:t>NuevoAlumno</w:t>
+            </w:r>
+            <w:proofErr w:type="spellEnd"/>
+            <w:r>
+              <w:rPr>
+                <w:rFonts w:cs="Arial"/>
+                <w:lang w:val="es-ES"/>
+              </w:rPr>
+              <w:t xml:space="preserve">’ </w:t>
+            </w:r>
+            <w:r>
+              <w:rPr>
+                <w:rFonts w:cs="Arial"/>
+                <w:lang w:val="es-ES"/>
+              </w:rPr>
+              <w:t>con el formulario para ingresar los datos de un ALUMNO (matricula, nombre, programa educativo, bloque, teléfono, correo institucional).</w:t>
             </w:r>
           </w:p>
           <w:p>
@@ -856,6 +912,7 @@
                 <w:rFonts w:cs="Arial"/>
                 <w:lang w:val="es-ES"/>
               </w:rPr>
+              <w:lastRenderedPageBreak/>
               <w:t>El Sistema valida los datos</w:t>
             </w:r>
             <w:r>
@@ -906,7 +963,6 @@
                 <w:rFonts w:cs="Arial"/>
                 <w:lang w:val="es-ES"/>
               </w:rPr>
-              <w:lastRenderedPageBreak/>
               <w:t>Fin FA.</w:t>
             </w:r>
           </w:p>
@@ -942,7 +998,51 @@
                 <w:rFonts w:cs="Arial"/>
                 <w:lang w:val="es-ES"/>
               </w:rPr>
-              <w:t>El Sistema muestra una pantalla con los datos del ALUMNO seleccionado en campos editables.</w:t>
+              <w:t xml:space="preserve">El Sistema muestra </w:t>
+            </w:r>
+            <w:r>
+              <w:rPr>
+                <w:rFonts w:cs="Arial"/>
+                <w:lang w:val="es-ES"/>
+              </w:rPr>
+              <w:t>l</w:t>
+            </w:r>
+            <w:r>
+              <w:rPr>
+                <w:rFonts w:cs="Arial"/>
+                <w:lang w:val="es-ES"/>
+              </w:rPr>
+              <w:t>a pantalla</w:t>
+            </w:r>
+            <w:r>
+              <w:rPr>
+                <w:rFonts w:cs="Arial"/>
+                <w:lang w:val="es-ES"/>
+              </w:rPr>
+              <w:t xml:space="preserve"> ‘</w:t>
+            </w:r>
+            <w:proofErr w:type="spellStart"/>
+            <w:r>
+              <w:rPr>
+                <w:rFonts w:cs="Arial"/>
+                <w:lang w:val="es-ES"/>
+              </w:rPr>
+              <w:t>EditarAlumno</w:t>
+            </w:r>
+            <w:proofErr w:type="spellEnd"/>
+            <w:r>
+              <w:rPr>
+                <w:rFonts w:cs="Arial"/>
+                <w:lang w:val="es-ES"/>
+              </w:rPr>
+              <w:t>’</w:t>
+            </w:r>
+            <w:r>
+              <w:rPr>
+                <w:rFonts w:cs="Arial"/>
+                <w:lang w:val="es-ES"/>
+              </w:rPr>
+              <w:t xml:space="preserve"> con los datos del ALUMNO seleccionado en campos editables.</w:t>
             </w:r>
           </w:p>
           <w:p>
@@ -982,35 +1082,7 @@
                 <w:rFonts w:cs="Arial"/>
                 <w:lang w:val="es-ES"/>
               </w:rPr>
-              <w:t xml:space="preserve">El Sistema valida los datos y guarda </w:t>
-            </w:r>
-            <w:r>
-              <w:rPr>
-                <w:rFonts w:cs="Arial"/>
-                <w:lang w:val="es-ES"/>
-              </w:rPr>
-              <w:t>los cambios al</w:t>
-            </w:r>
-            <w:r>
-              <w:rPr>
-                <w:rFonts w:cs="Arial"/>
-                <w:lang w:val="es-ES"/>
-              </w:rPr>
-              <w:t xml:space="preserve"> ALUMNO en la b</w:t>
-            </w:r>
-            <w:r>
-              <w:rPr>
-                <w:rFonts w:cs="Arial"/>
-                <w:lang w:val="es-ES"/>
-              </w:rPr>
-              <w:t>ase de datos</w:t>
-            </w:r>
-            <w:r>
-              <w:rPr>
-                <w:rFonts w:cs="Arial"/>
-                <w:lang w:val="es-ES"/>
-              </w:rPr>
-              <w:t xml:space="preserve"> (ExCon). Si los datos no son válidos, el sistema muestra un mensaje y regresa al punto 1 del FA.</w:t>
+              <w:t>El Sistema valida los datos y guarda los cambios al ALUMNO en la base de datos (ExCon). Si los datos no son válidos, el sistema muestra un mensaje y regresa al punto 1 del FA.</w:t>
             </w:r>
           </w:p>
           <w:p>
@@ -1065,7 +1137,37 @@
                 <w:rFonts w:cs="Arial"/>
                 <w:lang w:val="es-ES"/>
               </w:rPr>
-              <w:t>El Sistema elimina el ALUMNO de la base de datos (ExCon) y muestra un mensaje de éxito.</w:t>
+              <w:t xml:space="preserve">El </w:t>
+            </w:r>
+            <w:r>
+              <w:rPr>
+                <w:rFonts w:cs="Arial"/>
+                <w:lang w:val="es-ES"/>
+              </w:rPr>
+              <w:t>Sistema muestra la pantalla ‘Confirmar</w:t>
+            </w:r>
+            <w:r>
+              <w:rPr>
+                <w:rFonts w:cs="Arial"/>
+                <w:lang w:val="es-ES"/>
+              </w:rPr>
+              <w:t>E</w:t>
+            </w:r>
+            <w:r>
+              <w:rPr>
+                <w:rFonts w:cs="Arial"/>
+                <w:lang w:val="es-ES"/>
+              </w:rPr>
+              <w:t>liminacion</w:t>
+            </w:r>
+            <w:bookmarkStart w:id="0" w:name="_GoBack"/>
+            <w:bookmarkEnd w:id="0"/>
+            <w:r>
+              <w:rPr>
+                <w:rFonts w:cs="Arial"/>
+                <w:lang w:val="es-ES"/>
+              </w:rPr>
+              <w:t>’ con las opciones “Aceptar” y “Cancelar”.</w:t>
             </w:r>
           </w:p>
           <w:p>
@@ -1085,6 +1187,60 @@
                 <w:rFonts w:cs="Arial"/>
                 <w:lang w:val="es-ES"/>
               </w:rPr>
+              <w:t xml:space="preserve">El </w:t>
+            </w:r>
+            <w:r>
+              <w:rPr>
+                <w:rFonts w:cs="Arial"/>
+                <w:lang w:val="es-ES"/>
+              </w:rPr>
+              <w:t>Coordinador selecciona “Aceptar”. Si selecciona “Cancelar”, fin FA.</w:t>
+            </w:r>
+          </w:p>
+          <w:p>
+            <w:pPr>
+              <w:pStyle w:val="Prrafodelista"/>
+              <w:numPr>
+                <w:ilvl w:val="0"/>
+                <w:numId w:val="6"/>
+              </w:numPr>
+              <w:rPr>
+                <w:rFonts w:cs="Arial"/>
+                <w:lang w:val="es-ES"/>
+              </w:rPr>
+            </w:pPr>
+            <w:r>
+              <w:rPr>
+                <w:rFonts w:cs="Arial"/>
+                <w:lang w:val="es-ES"/>
+              </w:rPr>
+              <w:t>El Sistema elimina al ALUMNO de la base de datos</w:t>
+            </w:r>
+            <w:r>
+              <w:rPr>
+                <w:rFonts w:cs="Arial"/>
+                <w:lang w:val="es-ES"/>
+              </w:rPr>
+              <w:t xml:space="preserve"> y muestra un mensaje de confirmación. (ExCon).</w:t>
+            </w:r>
+          </w:p>
+          <w:p>
+            <w:pPr>
+              <w:pStyle w:val="Prrafodelista"/>
+              <w:numPr>
+                <w:ilvl w:val="0"/>
+                <w:numId w:val="6"/>
+              </w:numPr>
+              <w:rPr>
+                <w:rFonts w:cs="Arial"/>
+                <w:lang w:val="es-ES"/>
+              </w:rPr>
+            </w:pPr>
+            <w:r>
+              <w:rPr>
+                <w:rFonts w:cs="Arial"/>
+                <w:lang w:val="es-ES"/>
+              </w:rPr>
               <w:t>Fin FA.</w:t>
             </w:r>
           </w:p>
@@ -1142,8 +1298,6 @@
               </w:rPr>
               <w:t>Fin CU.</w:t>
             </w:r>
-            <w:bookmarkStart w:id="0" w:name="_GoBack"/>
-            <w:bookmarkEnd w:id="0"/>
           </w:p>
         </w:tc>
       </w:tr>
@@ -1440,6 +1594,7 @@
                 <w:b/>
                 <w:lang w:val="es-ES"/>
               </w:rPr>
+              <w:lastRenderedPageBreak/>
               <w:t xml:space="preserve">Incluye: </w:t>
             </w:r>
           </w:p>
@@ -1587,7 +1742,6 @@
                 <w:b/>
                 <w:lang w:val="es-ES"/>
               </w:rPr>
-              <w:lastRenderedPageBreak/>
               <w:t>Prioridad:</w:t>
             </w:r>
           </w:p>
@@ -1607,6 +1761,7 @@
               <w:listItem w:value="Elija un elemento."/>
             </w:comboBox>
           </w:sdtPr>
+          <w:sdtEndPr/>
           <w:sdtContent>
             <w:tc>
               <w:tcPr>
@@ -2919,19 +3074,19 @@
 
 <file path=word/glossary/fontTable.xml><?xml version="1.0" encoding="utf-8"?>
 <w:fonts xmlns:mc="http://schemas.openxmlformats.org/markup-compatibility/2006" xmlns:r="http://schemas.openxmlformats.org/officeDocument/2006/relationships" xmlns:w="http://schemas.openxmlformats.org/wordprocessingml/2006/main" xmlns:w14="http://schemas.microsoft.com/office/word/2010/wordml" xmlns:w15="http://schemas.microsoft.com/office/word/2012/wordml" xmlns:w16cid="http://schemas.microsoft.com/office/word/2016/wordml/cid" xmlns:w16se="http://schemas.microsoft.com/office/word/2015/wordml/symex" mc:Ignorable="w14 w15 w16se w16cid">
+  <w:font w:name="Calibri">
+    <w:panose1 w:val="020F0502020204030204"/>
+    <w:charset w:val="00"/>
+    <w:family w:val="swiss"/>
+    <w:pitch w:val="variable"/>
+    <w:sig w:usb0="E0002EFF" w:usb1="C000247B" w:usb2="00000009" w:usb3="00000000" w:csb0="000001FF" w:csb1="00000000"/>
+  </w:font>
   <w:font w:name="Times New Roman">
     <w:panose1 w:val="02020603050405020304"/>
     <w:charset w:val="00"/>
     <w:family w:val="roman"/>
     <w:pitch w:val="variable"/>
     <w:sig w:usb0="E0002EFF" w:usb1="C000785B" w:usb2="00000009" w:usb3="00000000" w:csb0="000001FF" w:csb1="00000000"/>
-  </w:font>
-  <w:font w:name="Calibri">
-    <w:panose1 w:val="020F0502020204030204"/>
-    <w:charset w:val="00"/>
-    <w:family w:val="swiss"/>
-    <w:pitch w:val="variable"/>
-    <w:sig w:usb0="E0002EFF" w:usb1="C000247B" w:usb2="00000009" w:usb3="00000000" w:csb0="000001FF" w:csb1="00000000"/>
   </w:font>
   <w:font w:name="Arial">
     <w:panose1 w:val="020B0604020202020204"/>
@@ -2967,6 +3122,8 @@
   </w:compat>
   <w:rsids>
     <w:rsidRoot w:val="00A9176D"/>
+    <w:rsid w:val="00044103"/>
+    <w:rsid w:val="000F0835"/>
     <w:rsid w:val="00A9176D"/>
     <w:rsid w:val="00DD3037"/>
   </w:rsids>
